--- a/Documentation/Documentation.docx
+++ b/Documentation/Documentation.docx
@@ -88,8 +88,6 @@
         </w:rPr>
         <w:t>alapokon</w:t>
       </w:r>
-      <w:bookmarkStart w:id="0" w:name="_GoBack"/>
-      <w:bookmarkEnd w:id="0"/>
       <w:proofErr w:type="spellEnd"/>
     </w:p>
     <w:p>
@@ -241,21 +239,19 @@
         <w:rPr>
           <w:color w:val="000000"/>
         </w:rPr>
-        <w:t>—</w:t>
-      </w:r>
-      <w:proofErr w:type="spellStart"/>
-      <w:r>
-        <w:rPr>
-          <w:color w:val="000000"/>
-        </w:rPr>
-        <w:t>Nowdays</w:t>
-      </w:r>
-      <w:proofErr w:type="spellEnd"/>
-      <w:r>
-        <w:rPr>
-          <w:color w:val="000000"/>
-        </w:rPr>
-        <w:t xml:space="preserve"> the solutions with </w:t>
+        <w:t>—Now</w:t>
+      </w:r>
+      <w:r>
+        <w:rPr>
+          <w:color w:val="000000"/>
+        </w:rPr>
+        <w:t>a</w:t>
+      </w:r>
+      <w:r>
+        <w:rPr>
+          <w:color w:val="000000"/>
+        </w:rPr>
+        <w:t xml:space="preserve">days the solutions with </w:t>
       </w:r>
       <w:proofErr w:type="spellStart"/>
       <w:r>
@@ -269,21 +265,141 @@
         <w:rPr>
           <w:color w:val="000000"/>
         </w:rPr>
-        <w:t xml:space="preserve"> Intelligence gaining more and more ground.  Knowledge of the solutions can be used in almost every field. One of the large areas, where the development is significant, is the field of image processing. It demonstrates the universality of the topic, that the solutions can be used in </w:t>
-      </w:r>
-      <w:proofErr w:type="spellStart"/>
-      <w:r>
-        <w:rPr>
-          <w:color w:val="000000"/>
-        </w:rPr>
-        <w:t>medival</w:t>
-      </w:r>
-      <w:proofErr w:type="spellEnd"/>
-      <w:r>
-        <w:rPr>
-          <w:color w:val="000000"/>
-        </w:rPr>
-        <w:t xml:space="preserve"> field, where skin lesions detected by image processing, or the benefits utilize in the field of self-driving cars. Facial or emotion recognition rapidly developing within image processing. Mostly the social media industry use facial recognition, where the applications use wide range of filters. However the field of facial and emotion recognition untapped, so developers have many possibilities. In this semester, we developed an educational assistant application, which concludes the quality of the lecture with the help of emotion detection. So the students are not required to fill tests as feedback. In the future we can develop our app further. Our idea, to use this app in the financial sector, to examine the services quality.</w:t>
+        <w:t xml:space="preserve"> Intelligence</w:t>
+      </w:r>
+      <w:r>
+        <w:rPr>
+          <w:color w:val="000000"/>
+        </w:rPr>
+        <w:t xml:space="preserve"> has been</w:t>
+      </w:r>
+      <w:r>
+        <w:rPr>
+          <w:color w:val="000000"/>
+        </w:rPr>
+        <w:t xml:space="preserve"> gaining more and more ground.  Knowledge of the solutions can be used in almost every field. One of the large areas, where the development is significant, is the field of image processing. It demonstrates the universality of the topic, that the solutions can be used in medi</w:t>
+      </w:r>
+      <w:r>
+        <w:rPr>
+          <w:color w:val="000000"/>
+        </w:rPr>
+        <w:t>e</w:t>
+      </w:r>
+      <w:r>
+        <w:rPr>
+          <w:color w:val="000000"/>
+        </w:rPr>
+        <w:t>val field, where skin lesions detected by image processing, or the benefits utilize in the field of self-driving cars. Facial or emotion</w:t>
+      </w:r>
+      <w:r>
+        <w:rPr>
+          <w:color w:val="000000"/>
+        </w:rPr>
+        <w:t>al</w:t>
+      </w:r>
+      <w:r>
+        <w:rPr>
+          <w:color w:val="000000"/>
+        </w:rPr>
+        <w:t xml:space="preserve"> recognition</w:t>
+      </w:r>
+      <w:r>
+        <w:rPr>
+          <w:color w:val="000000"/>
+        </w:rPr>
+        <w:t xml:space="preserve"> is</w:t>
+      </w:r>
+      <w:r>
+        <w:rPr>
+          <w:color w:val="000000"/>
+        </w:rPr>
+        <w:t xml:space="preserve"> rapidly developing within image processing. Mostly the social media industry use</w:t>
+      </w:r>
+      <w:r>
+        <w:rPr>
+          <w:color w:val="000000"/>
+        </w:rPr>
+        <w:t>s</w:t>
+      </w:r>
+      <w:r>
+        <w:rPr>
+          <w:color w:val="000000"/>
+        </w:rPr>
+        <w:t xml:space="preserve"> facial recognition, where the applications use</w:t>
+      </w:r>
+      <w:r>
+        <w:rPr>
+          <w:color w:val="000000"/>
+        </w:rPr>
+        <w:t xml:space="preserve"> a</w:t>
+      </w:r>
+      <w:r>
+        <w:rPr>
+          <w:color w:val="000000"/>
+        </w:rPr>
+        <w:t xml:space="preserve"> wide range of filters. </w:t>
+      </w:r>
+      <w:proofErr w:type="gramStart"/>
+      <w:r>
+        <w:rPr>
+          <w:color w:val="000000"/>
+        </w:rPr>
+        <w:t>However</w:t>
+      </w:r>
+      <w:proofErr w:type="gramEnd"/>
+      <w:r>
+        <w:rPr>
+          <w:color w:val="000000"/>
+        </w:rPr>
+        <w:t xml:space="preserve"> the field of facial and emotion recognition</w:t>
+      </w:r>
+      <w:r>
+        <w:rPr>
+          <w:color w:val="000000"/>
+        </w:rPr>
+        <w:t xml:space="preserve"> is</w:t>
+      </w:r>
+      <w:r>
+        <w:rPr>
+          <w:color w:val="000000"/>
+        </w:rPr>
+        <w:t xml:space="preserve"> untapped, so developers have many possibilities. In this semester, we</w:t>
+      </w:r>
+      <w:r>
+        <w:rPr>
+          <w:color w:val="000000"/>
+        </w:rPr>
+        <w:t xml:space="preserve"> have</w:t>
+      </w:r>
+      <w:r>
+        <w:rPr>
+          <w:color w:val="000000"/>
+        </w:rPr>
+        <w:t xml:space="preserve"> developed an educational assistant application, which concludes the quality of the lecture with the help of emotion detection. So the students are not required to fill tests as feedback. In the future we can develop our app further. Our idea,</w:t>
+      </w:r>
+      <w:r>
+        <w:rPr>
+          <w:color w:val="000000"/>
+        </w:rPr>
+        <w:t xml:space="preserve"> is</w:t>
+      </w:r>
+      <w:r>
+        <w:rPr>
+          <w:color w:val="000000"/>
+        </w:rPr>
+        <w:t xml:space="preserve"> to use this app in the financial sector, to examine the services</w:t>
+      </w:r>
+      <w:r>
+        <w:rPr>
+          <w:color w:val="000000"/>
+        </w:rPr>
+        <w:t>’</w:t>
+      </w:r>
+      <w:r>
+        <w:rPr>
+          <w:color w:val="000000"/>
+        </w:rPr>
+        <w:t xml:space="preserve"> quality.</w:t>
       </w:r>
     </w:p>
     <w:p>
@@ -2380,33 +2496,79 @@
         <w:rPr>
           <w:color w:val="000000"/>
         </w:rPr>
-        <w:t xml:space="preserve"> We get </w:t>
-      </w:r>
-      <w:proofErr w:type="spellStart"/>
-      <w:r>
-        <w:rPr>
-          <w:color w:val="000000"/>
-        </w:rPr>
-        <w:t>acquinted</w:t>
-      </w:r>
-      <w:proofErr w:type="spellEnd"/>
-      <w:r>
-        <w:rPr>
-          <w:color w:val="000000"/>
-        </w:rPr>
-        <w:t xml:space="preserve"> with deep neural networks for image processing, and used it in a concrete chosen topic. As for emotion and facia</w:t>
-      </w:r>
-      <w:r>
-        <w:rPr>
-          <w:color w:val="000000"/>
-        </w:rPr>
-        <w:t xml:space="preserve">l recognition there are many realization, but as for the utilization of recognized emotion, there can be uncounted numbers of application ideas. Our idea </w:t>
-      </w:r>
-      <w:r>
-        <w:rPr>
-          <w:color w:val="000000"/>
-        </w:rPr>
-        <w:t>was to create a system that could help the teacher by providing a feedback to the teacher based on the emotions detected, looking at the students faces and emotions, so the teacher can more easily decide that the students are satisfied with the lesson, or rather bored, angry or sad.</w:t>
+        <w:t xml:space="preserve"> We </w:t>
+      </w:r>
+      <w:r>
+        <w:rPr>
+          <w:color w:val="000000"/>
+        </w:rPr>
+        <w:t>have got</w:t>
+      </w:r>
+      <w:r>
+        <w:rPr>
+          <w:color w:val="000000"/>
+        </w:rPr>
+        <w:t xml:space="preserve"> acqu</w:t>
+      </w:r>
+      <w:r>
+        <w:rPr>
+          <w:color w:val="000000"/>
+        </w:rPr>
+        <w:t>a</w:t>
+      </w:r>
+      <w:r>
+        <w:rPr>
+          <w:color w:val="000000"/>
+        </w:rPr>
+        <w:t xml:space="preserve">inted with deep neural networks for image processing, and </w:t>
+      </w:r>
+      <w:r>
+        <w:rPr>
+          <w:color w:val="000000"/>
+        </w:rPr>
+        <w:t>have used them</w:t>
+      </w:r>
+      <w:r>
+        <w:rPr>
+          <w:color w:val="000000"/>
+        </w:rPr>
+        <w:t xml:space="preserve"> in a concrete chosen topic. As for emotion and facia</w:t>
+      </w:r>
+      <w:r>
+        <w:rPr>
+          <w:color w:val="000000"/>
+        </w:rPr>
+        <w:t>l recognition there are many realization</w:t>
+      </w:r>
+      <w:r>
+        <w:rPr>
+          <w:color w:val="000000"/>
+        </w:rPr>
+        <w:t>s</w:t>
+      </w:r>
+      <w:r>
+        <w:rPr>
+          <w:color w:val="000000"/>
+        </w:rPr>
+        <w:t xml:space="preserve">, but as for the utilization of recognized emotion, there can be uncounted numbers of application ideas. Our idea </w:t>
+      </w:r>
+      <w:r>
+        <w:rPr>
+          <w:color w:val="000000"/>
+        </w:rPr>
+        <w:t xml:space="preserve">was to create a system that could help the teacher by providing a feedback to the teacher based on the </w:t>
+      </w:r>
+      <w:r>
+        <w:rPr>
+          <w:color w:val="000000"/>
+        </w:rPr>
+        <w:t>detected emotions</w:t>
+      </w:r>
+      <w:r>
+        <w:rPr>
+          <w:color w:val="000000"/>
+        </w:rPr>
+        <w:t>, looking at the students faces and emotions, so the teacher can more easily decide that the students are satisfied with the lesson, or rather bored, angry or sad.</w:t>
       </w:r>
     </w:p>
     <w:p>
@@ -2467,34 +2629,32 @@
         <w:rPr>
           <w:color w:val="000000"/>
         </w:rPr>
-        <w:t>This solution proposes a new framework for facial expression recognition using an attentional convolutional net</w:t>
+        <w:t>This solution proposes a new framework for facial expres</w:t>
       </w:r>
       <w:r>
         <w:rPr>
           <w:color w:val="000000"/>
         </w:rPr>
         <w:lastRenderedPageBreak/>
-        <w:t xml:space="preserve">work. They believe attention is an important piece for detecting facial expressions, which can enable neural networks with less than ten layers to compete with much deeper </w:t>
-      </w:r>
-      <w:r>
-        <w:rPr>
-          <w:color w:val="000000"/>
-        </w:rPr>
-        <w:t xml:space="preserve">networks for emotion recognition. They also deployed a visualization method to highlight the salient regions of face images which are the most crucial parts </w:t>
-      </w:r>
-      <w:proofErr w:type="spellStart"/>
-      <w:r>
-        <w:rPr>
-          <w:color w:val="000000"/>
-        </w:rPr>
-        <w:t>therof</w:t>
-      </w:r>
-      <w:proofErr w:type="spellEnd"/>
-      <w:r>
-        <w:rPr>
-          <w:color w:val="000000"/>
-        </w:rPr>
-        <w:t xml:space="preserve"> in detecting different facial expressions</w:t>
+        <w:t xml:space="preserve">sion recognition using an attentional convolutional network. They believe attention is an important piece for detecting facial expressions, which can enable neural networks with less than ten layers to compete with much deeper </w:t>
+      </w:r>
+      <w:r>
+        <w:rPr>
+          <w:color w:val="000000"/>
+        </w:rPr>
+        <w:t>networks for emotion recognition. They also deployed a visualization method to highlight the salient regions of face images which are the most crucial parts ther</w:t>
+      </w:r>
+      <w:r>
+        <w:rPr>
+          <w:color w:val="000000"/>
+        </w:rPr>
+        <w:t>e</w:t>
+      </w:r>
+      <w:r>
+        <w:rPr>
+          <w:color w:val="000000"/>
+        </w:rPr>
+        <w:t>of in detecting different facial expressions</w:t>
       </w:r>
       <w:r>
         <w:rPr>
@@ -2576,65 +2736,67 @@
         <w:rPr>
           <w:color w:val="000000"/>
         </w:rPr>
-        <w:t xml:space="preserve">The second solution </w:t>
-      </w:r>
-      <w:proofErr w:type="spellStart"/>
-      <w:r>
-        <w:rPr>
-          <w:color w:val="000000"/>
-        </w:rPr>
-        <w:t>prposes</w:t>
-      </w:r>
-      <w:proofErr w:type="spellEnd"/>
-      <w:r>
-        <w:rPr>
-          <w:color w:val="000000"/>
-        </w:rPr>
-        <w:t xml:space="preserve"> a deep Emotion-Conditional Adaption Network (ECAN), which conduct unsupervised cross-database facial expression </w:t>
-      </w:r>
-      <w:proofErr w:type="spellStart"/>
-      <w:proofErr w:type="gramStart"/>
-      <w:r>
-        <w:rPr>
-          <w:color w:val="000000"/>
-        </w:rPr>
-        <w:t>recognition.The</w:t>
-      </w:r>
-      <w:proofErr w:type="spellEnd"/>
-      <w:proofErr w:type="gramEnd"/>
-      <w:r>
-        <w:rPr>
-          <w:color w:val="000000"/>
-        </w:rPr>
-        <w:t xml:space="preserve"> </w:t>
-      </w:r>
-      <w:proofErr w:type="spellStart"/>
-      <w:r>
-        <w:rPr>
-          <w:color w:val="000000"/>
-        </w:rPr>
-        <w:t>strentgth</w:t>
-      </w:r>
-      <w:proofErr w:type="spellEnd"/>
-      <w:r>
-        <w:rPr>
-          <w:color w:val="000000"/>
-        </w:rPr>
-        <w:t xml:space="preserve"> of ECAN lies in its ability to make the most of the </w:t>
-      </w:r>
-      <w:proofErr w:type="spellStart"/>
-      <w:r>
-        <w:rPr>
-          <w:color w:val="000000"/>
-        </w:rPr>
-        <w:t>benefical</w:t>
-      </w:r>
-      <w:proofErr w:type="spellEnd"/>
-      <w:r>
-        <w:rPr>
-          <w:color w:val="000000"/>
-        </w:rPr>
-        <w:t xml:space="preserve"> knowledge from the target domain to simultaneously bridge the discrepancy of both marginal and conditional distribution between source and target domains, and also the discriminative power brought about by </w:t>
+        <w:t>The second solution pr</w:t>
+      </w:r>
+      <w:r>
+        <w:rPr>
+          <w:color w:val="000000"/>
+        </w:rPr>
+        <w:t>o</w:t>
+      </w:r>
+      <w:r>
+        <w:rPr>
+          <w:color w:val="000000"/>
+        </w:rPr>
+        <w:t>poses a deep Emotion-Conditional Adapt</w:t>
+      </w:r>
+      <w:r>
+        <w:rPr>
+          <w:color w:val="000000"/>
+        </w:rPr>
+        <w:t>at</w:t>
+      </w:r>
+      <w:r>
+        <w:rPr>
+          <w:color w:val="000000"/>
+        </w:rPr>
+        <w:t>ion Network (ECAN), which conduct</w:t>
+      </w:r>
+      <w:r>
+        <w:rPr>
+          <w:color w:val="000000"/>
+        </w:rPr>
+        <w:t>s</w:t>
+      </w:r>
+      <w:r>
+        <w:rPr>
+          <w:color w:val="000000"/>
+        </w:rPr>
+        <w:t xml:space="preserve"> unsupervised cross-database facial expression recognition.</w:t>
+      </w:r>
+      <w:r>
+        <w:rPr>
+          <w:color w:val="000000"/>
+        </w:rPr>
+        <w:t xml:space="preserve"> The stren</w:t>
+      </w:r>
+      <w:r>
+        <w:rPr>
+          <w:color w:val="000000"/>
+        </w:rPr>
+        <w:t>gth of ECAN lies in its ability to make the most of the benefic</w:t>
+      </w:r>
+      <w:r>
+        <w:rPr>
+          <w:color w:val="000000"/>
+        </w:rPr>
+        <w:t>i</w:t>
+      </w:r>
+      <w:r>
+        <w:rPr>
+          <w:color w:val="000000"/>
+        </w:rPr>
+        <w:t xml:space="preserve">al knowledge from the target domain to simultaneously bridge the discrepancy of both marginal and conditional distribution between source and target domains, and also the discriminative power brought about by </w:t>
       </w:r>
       <w:proofErr w:type="spellStart"/>
       <w:r>
@@ -2643,22 +2805,34 @@
         </w:rPr>
         <w:t>thr</w:t>
       </w:r>
-      <w:proofErr w:type="spellEnd"/>
-      <w:r>
-        <w:rPr>
-          <w:color w:val="000000"/>
-        </w:rPr>
-        <w:t xml:space="preserve"> learning process of deep network. Besides, class imbalance problem has been taken into account and re-weighting parameter is introduced to balance the class bias between source and </w:t>
+      <w:r>
+        <w:rPr>
+          <w:color w:val="000000"/>
+        </w:rPr>
+        <w:t>e</w:t>
+      </w:r>
+      <w:proofErr w:type="spellEnd"/>
+      <w:r>
+        <w:rPr>
+          <w:color w:val="000000"/>
+        </w:rPr>
+        <w:t xml:space="preserve"> learning process of deep network. Besides, class imbalance </w:t>
       </w:r>
       <w:r>
         <w:rPr>
           <w:color w:val="000000"/>
         </w:rPr>
         <w:lastRenderedPageBreak/>
-        <w:t xml:space="preserve">target domains. </w:t>
-      </w:r>
-      <w:r>
-        <w:t>All these optimal goals associate with each other and then effectively boost the recognition rate of cross-database facial expression recognition. Extensive experiments on widely-used facial expression datasets show that the proposed ECAN achieves excellent performance in a series of transfer tasks and outperforms previous cross-dataset facial expression recognition results, demonstrating the effectiveness of the proposed method</w:t>
+        <w:t xml:space="preserve">problem has been taken into account and re-weighting parameter is introduced to balance the class bias between source and target domains. </w:t>
+      </w:r>
+      <w:r>
+        <w:t>All these optimal goals associate with each other and then effectively boost</w:t>
+      </w:r>
+      <w:r>
+        <w:t>s</w:t>
+      </w:r>
+      <w:r>
+        <w:t xml:space="preserve"> the recognition rate of cross-database facial expression recognition. Extensive experiments on widely-used facial expression datasets show that the proposed ECAN achieves excellent performance in a series of transfer tasks and outperforms previous cross-dataset facial expression recognition results, demonstrating the effectiveness of the proposed method</w:t>
       </w:r>
       <w:r>
         <w:t xml:space="preserve"> </w:t>
@@ -2787,6 +2961,9 @@
         </w:rPr>
       </w:pPr>
       <w:r>
+        <w:t xml:space="preserve"> </w:t>
+      </w:r>
+      <w:r>
         <w:t>They designed a new and efficient CNN model for facial feature extraction, and proposed a complexity perception classification(CPC) algorithm for facial expression recognition. Our algorithm distinguished easily classifiable subspace from difficultly classifiable subspace to achieve discriminant learning of the facial feature distribution. Experimental results on the Fer2013 and CK+ datasets demonstrated that our algorithm outperformed state-of-the-art methods for facial expression recognition in terms of mean recognition accuracy</w:t>
       </w:r>
       <w:r>
@@ -3014,22 +3191,20 @@
       </w:r>
       <w:proofErr w:type="spellEnd"/>
       <w:r>
-        <w:t xml:space="preserve">, at each propagation step, a fraction of the activations of each layer are randomly reset (this effectively disconnects parts of our network). We need these layers to reduce the possibility of overfitting. Of course, we also need batch normalization to avoid overfitting and to improve convergence. The batch normalization technology means that continuously calculating the averages and standard deviations of mini-batches to be processed simultaneously, each activation is continuously normalized during training. Towards the end of the network, we also need fully connected layers, and the output of the network is such a layer with the appropriate number of neuronal and soft-max activations to generate probability variables. On the other hand, the important thing is that our network only works </w:t>
-      </w:r>
-      <w:proofErr w:type="spellStart"/>
-      <w:r>
-        <w:t>wellif</w:t>
-      </w:r>
-      <w:proofErr w:type="spellEnd"/>
-      <w:r>
-        <w:t xml:space="preserve"> we get one </w:t>
-      </w:r>
-      <w:r>
-        <w:t xml:space="preserve">face at the input not a big image with multiple faces of </w:t>
+        <w:t xml:space="preserve">, at each propagation step, a fraction of the activations of each layer are randomly reset (this effectively disconnects parts of our network). We need these layers to reduce the possibility of overfitting. Of course, we also need batch normalization to avoid overfitting and to improve convergence. The batch normalization technology means that continuously calculating the averages and standard deviations of mini-batches to be processed simultaneously, each activation is continuously normalized during training. Towards the end of the network, we also need fully connected layers, and the output of the network is such a layer with the appropriate number of neuronal and soft-max activations to </w:t>
       </w:r>
       <w:r>
         <w:lastRenderedPageBreak/>
-        <w:t xml:space="preserve">many objects. For sorting the faces in case of image processing we used the </w:t>
+        <w:t>generate probability variables. On the other hand, the important thing is that our network only works well</w:t>
+      </w:r>
+      <w:r>
+        <w:t xml:space="preserve"> </w:t>
+      </w:r>
+      <w:r>
+        <w:t xml:space="preserve">if we get one </w:t>
+      </w:r>
+      <w:r>
+        <w:t xml:space="preserve">face at the input not a big image with multiple faces of many objects. For sorting the faces in case of image processing we used the </w:t>
       </w:r>
       <w:proofErr w:type="spellStart"/>
       <w:r>
@@ -3040,6 +3215,7 @@
         <w:t xml:space="preserve"> </w:t>
       </w:r>
       <w:proofErr w:type="spellStart"/>
+      <w:proofErr w:type="gramStart"/>
       <w:r>
         <w:t>directory.</w:t>
       </w:r>
@@ -3047,6 +3223,7 @@
         <w:t>Cascade</w:t>
       </w:r>
       <w:proofErr w:type="spellEnd"/>
+      <w:proofErr w:type="gramEnd"/>
       <w:r>
         <w:t xml:space="preserve"> Classifier</w:t>
       </w:r>
@@ -3070,13 +3247,11 @@
       </w:r>
       <w:proofErr w:type="spellEnd"/>
       <w:r>
-        <w:t xml:space="preserve"> image feature. These features examine a portion of image by means of a binary window, the output of which is large positive number for similarity and a large negative number for discrepancy, about zero if there is </w:t>
-      </w:r>
-      <w:proofErr w:type="spellStart"/>
-      <w:r>
-        <w:t>ni</w:t>
-      </w:r>
-      <w:proofErr w:type="spellEnd"/>
+        <w:t xml:space="preserve"> image feature. These features examine a portion of image by means of a binary window, the output of which is large positive number for similarity and a large negative number for discrepancy, about z</w:t>
+      </w:r>
+      <w:r>
+        <w:t>ero if there is no</w:t>
+      </w:r>
       <w:r>
         <w:t xml:space="preserve"> similarity.</w:t>
       </w:r>
@@ -3125,15 +3300,27 @@
         <w:t xml:space="preserve"> </w:t>
       </w:r>
       <w:r>
-        <w:t xml:space="preserve">At start of the application </w:t>
-      </w:r>
-      <w:proofErr w:type="spellStart"/>
-      <w:r>
-        <w:t>instantinate</w:t>
-      </w:r>
-      <w:proofErr w:type="spellEnd"/>
-      <w:r>
-        <w:t xml:space="preserve"> the emotion detection class and then launches the web interface and the emotion detection on a separate thread on the connected camera. Connecting to the MySQL-based database is part of the startup process. By connecting to the database, we can save various detected emotions and compile statistics.</w:t>
+        <w:t>At st</w:t>
+      </w:r>
+      <w:r>
+        <w:t xml:space="preserve">art of the application </w:t>
+      </w:r>
+      <w:proofErr w:type="gramStart"/>
+      <w:r>
+        <w:t>instanti</w:t>
+      </w:r>
+      <w:r>
+        <w:t>ate</w:t>
+      </w:r>
+      <w:r>
+        <w:t xml:space="preserve">s </w:t>
+      </w:r>
+      <w:r>
+        <w:t xml:space="preserve"> the</w:t>
+      </w:r>
+      <w:proofErr w:type="gramEnd"/>
+      <w:r>
+        <w:t xml:space="preserve"> emotion detection class and then launches the web interface and the emotion detection on a separate thread on the connected camera. Connecting to the MySQL-based database is part of the startup process. By connecting to the database, we can save various detected emotions and compile statistics.</w:t>
       </w:r>
     </w:p>
     <w:p>
@@ -3275,7 +3462,11 @@
       </w:r>
       <w:proofErr w:type="gramEnd"/>
       <w:r>
-        <w:t xml:space="preserve"> parts of this field, especially for supervised teaching where you need to associate the required label with the training data. While browsing public databases, we found the fer2013 database on the </w:t>
+        <w:t xml:space="preserve"> parts of this field, especially for supervised teaching where you need to associate the required label with the training data. While browsing public databases, we found the fer2013 database </w:t>
+      </w:r>
+      <w:r>
+        <w:lastRenderedPageBreak/>
+        <w:t xml:space="preserve">on the </w:t>
       </w:r>
       <w:proofErr w:type="spellStart"/>
       <w:r>
@@ -3283,25 +3474,19 @@
       </w:r>
       <w:proofErr w:type="spellEnd"/>
       <w:r>
-        <w:t xml:space="preserve"> website, which contains 48x48 pixels of faces </w:t>
-      </w:r>
-      <w:r>
-        <w:lastRenderedPageBreak/>
-        <w:t>in</w:t>
-      </w:r>
-      <w:r>
-        <w:t xml:space="preserve"> </w:t>
-      </w:r>
-      <w:r>
-        <w:t xml:space="preserve">a csv file format. The database distinguishes seven emotions. Emotion with zero value is angry, value one is disgust, number two is fear, number three is happy, number four is sad, number five is surprise, number six is </w:t>
-      </w:r>
-      <w:proofErr w:type="spellStart"/>
-      <w:r>
-        <w:t>nutral</w:t>
-      </w:r>
-      <w:proofErr w:type="spellEnd"/>
-      <w:r>
-        <w:t>.</w:t>
+        <w:t xml:space="preserve"> website, which contains 48x48 pixels of faces in</w:t>
+      </w:r>
+      <w:r>
+        <w:t xml:space="preserve"> </w:t>
+      </w:r>
+      <w:r>
+        <w:t>a csv file format. The database distinguishes seven emotions. Emotion with zero value is angry, value one is disgust, number two is fear, number three is happy, number four is sad, number five is surprise, number six is n</w:t>
+      </w:r>
+      <w:r>
+        <w:t>e</w:t>
+      </w:r>
+      <w:r>
+        <w:t>utral.</w:t>
       </w:r>
     </w:p>
     <w:p>
@@ -3670,7 +3855,11 @@
       </w:r>
       <w:proofErr w:type="spellEnd"/>
       <w:r>
-        <w:t xml:space="preserve"> function, which is the part of the </w:t>
+        <w:t xml:space="preserve"> function, which is the </w:t>
+      </w:r>
+      <w:r>
+        <w:lastRenderedPageBreak/>
+        <w:t xml:space="preserve">part of the </w:t>
       </w:r>
       <w:proofErr w:type="spellStart"/>
       <w:r>
@@ -3686,11 +3875,7 @@
       </w:r>
       <w:proofErr w:type="spellEnd"/>
       <w:r>
-        <w:t xml:space="preserve"> the new augmented </w:t>
-      </w:r>
-      <w:r>
-        <w:lastRenderedPageBreak/>
-        <w:t>database for three section: 70% train, 20% validation, 10% train</w:t>
+        <w:t xml:space="preserve"> the new augmented database for three section: 70% train, 20% validation, 10% train</w:t>
       </w:r>
       <w:r>
         <w:t>.</w:t>
@@ -3739,6 +3924,9 @@
         <w:t xml:space="preserve"> framework for train</w:t>
       </w:r>
       <w:r>
+        <w:t>ing</w:t>
+      </w:r>
+      <w:r>
         <w:t>.</w:t>
       </w:r>
       <w:r>
@@ -3750,7 +3938,13 @@
       </w:r>
       <w:proofErr w:type="spellEnd"/>
       <w:r>
-        <w:t xml:space="preserve"> method. We used different callback functions to made our model training more accurate. It was like the </w:t>
+        <w:t xml:space="preserve"> method. We used dif</w:t>
+      </w:r>
+      <w:r>
+        <w:t>ferent callback functions to mak</w:t>
+      </w:r>
+      <w:r>
+        <w:t xml:space="preserve">e our model training more accurate. It was like the </w:t>
       </w:r>
       <w:proofErr w:type="spellStart"/>
       <w:r>
@@ -3766,15 +3960,13 @@
       </w:r>
       <w:proofErr w:type="spellEnd"/>
       <w:r>
-        <w:t xml:space="preserve"> function, which has an effect on the learning </w:t>
-      </w:r>
-      <w:proofErr w:type="spellStart"/>
-      <w:r>
-        <w:t>ratewhen</w:t>
-      </w:r>
-      <w:proofErr w:type="spellEnd"/>
-      <w:r>
-        <w:t xml:space="preserve"> a metric has stopped improving. The next callback functions were the </w:t>
+        <w:t xml:space="preserve"> function, which has an effect on the learning rate</w:t>
+      </w:r>
+      <w:r>
+        <w:t xml:space="preserve"> </w:t>
+      </w:r>
+      <w:r>
+        <w:t xml:space="preserve">when a metric has stopped improving. The next callback functions were the </w:t>
       </w:r>
       <w:proofErr w:type="spellStart"/>
       <w:r>
@@ -3790,7 +3982,19 @@
       </w:r>
       <w:proofErr w:type="spellEnd"/>
       <w:r>
-        <w:t xml:space="preserve">. These functions should use together. </w:t>
+        <w:t>. These functions should</w:t>
+      </w:r>
+      <w:r>
+        <w:t xml:space="preserve"> be</w:t>
+      </w:r>
+      <w:r>
+        <w:t xml:space="preserve"> use</w:t>
+      </w:r>
+      <w:r>
+        <w:t>d</w:t>
+      </w:r>
+      <w:r>
+        <w:t xml:space="preserve"> together. </w:t>
       </w:r>
       <w:r>
         <w:t xml:space="preserve">With the help of </w:t>
@@ -3812,15 +4016,32 @@
         <w:t xml:space="preserve"> is used against the overfitting. The running length of a train is also a </w:t>
       </w:r>
       <w:proofErr w:type="spellStart"/>
+      <w:proofErr w:type="gramStart"/>
       <w:r>
         <w:t>hyperparameter</w:t>
       </w:r>
       <w:proofErr w:type="spellEnd"/>
       <w:r>
-        <w:t xml:space="preserve">  If we use not enough epochs</w:t>
-      </w:r>
-      <w:r>
-        <w:t xml:space="preserve"> for train, the model do not train in the desired way to the test dataset. </w:t>
+        <w:t xml:space="preserve">  If</w:t>
+      </w:r>
+      <w:proofErr w:type="gramEnd"/>
+      <w:r>
+        <w:t xml:space="preserve"> we</w:t>
+      </w:r>
+      <w:r>
+        <w:t xml:space="preserve"> don’t use </w:t>
+      </w:r>
+      <w:r>
+        <w:t xml:space="preserve"> enough epochs</w:t>
+      </w:r>
+      <w:r>
+        <w:t xml:space="preserve"> for train, the model do</w:t>
+      </w:r>
+      <w:r>
+        <w:t xml:space="preserve">esn’t </w:t>
+      </w:r>
+      <w:r>
+        <w:t xml:space="preserve"> train in the desired way to the test dataset. </w:t>
       </w:r>
       <w:r>
         <w:t xml:space="preserve"> </w:t>
@@ -3834,7 +4055,13 @@
         <w:t xml:space="preserve"> </w:t>
       </w:r>
       <w:r>
-        <w:t xml:space="preserve">If we overrun the training, which means the model </w:t>
+        <w:t>If we overrun the training, which means the model</w:t>
+      </w:r>
+      <w:r>
+        <w:t xml:space="preserve"> is</w:t>
+      </w:r>
+      <w:r>
+        <w:t xml:space="preserve"> </w:t>
       </w:r>
       <w:proofErr w:type="spellStart"/>
       <w:r>
@@ -3853,7 +4080,32 @@
       </w:r>
       <w:proofErr w:type="spellEnd"/>
       <w:r>
-        <w:t xml:space="preserve">. The essence of the method is, when a failure qualifying metrics do not decrease (often the validation loss), the training will be stopped. It has a patience option, which is tells how long we wait with the constant error value to stop teaching. The last callback which we use is the </w:t>
+        <w:t>. The essence of the method is, when a failure qualifying metrics do not decrease (often the validation loss), the training will be stopped. It</w:t>
+      </w:r>
+      <w:r>
+        <w:t xml:space="preserve"> has a patience option, </w:t>
+      </w:r>
+      <w:proofErr w:type="gramStart"/>
+      <w:r>
+        <w:t xml:space="preserve">which </w:t>
+      </w:r>
+      <w:r>
+        <w:t xml:space="preserve"> tells</w:t>
+      </w:r>
+      <w:proofErr w:type="gramEnd"/>
+      <w:r>
+        <w:t xml:space="preserve"> how long we </w:t>
+      </w:r>
+      <w:proofErr w:type="spellStart"/>
+      <w:r>
+        <w:t>should</w:t>
+      </w:r>
+      <w:r>
+        <w:t>wait</w:t>
+      </w:r>
+      <w:proofErr w:type="spellEnd"/>
+      <w:r>
+        <w:t xml:space="preserve"> with the constant error value to stop teaching. The last callback which we use is the </w:t>
       </w:r>
       <w:proofErr w:type="spellStart"/>
       <w:r>
@@ -3861,7 +4113,13 @@
       </w:r>
       <w:proofErr w:type="spellEnd"/>
       <w:r>
-        <w:t xml:space="preserve">. This supplementary function provide </w:t>
+        <w:t>. This supplementary function provide</w:t>
+      </w:r>
+      <w:r>
+        <w:t>s</w:t>
+      </w:r>
+      <w:r>
+        <w:t xml:space="preserve"> </w:t>
       </w:r>
       <w:proofErr w:type="spellStart"/>
       <w:r>
@@ -3869,7 +4127,10 @@
       </w:r>
       <w:proofErr w:type="spellEnd"/>
       <w:r>
-        <w:t xml:space="preserve"> about the training in a web interface with the help of graphs. This can be useful </w:t>
+        <w:t xml:space="preserve"> about the training in a web interface with the help of graphs. This can be</w:t>
+      </w:r>
+      <w:r>
+        <w:t xml:space="preserve"> useful </w:t>
       </w:r>
       <w:proofErr w:type="gramStart"/>
       <w:r>
@@ -3877,7 +4138,10 @@
       </w:r>
       <w:proofErr w:type="gramEnd"/>
       <w:r>
-        <w:t xml:space="preserve"> in optimize different parameters. </w:t>
+        <w:t xml:space="preserve"> in optimizing</w:t>
+      </w:r>
+      <w:r>
+        <w:t xml:space="preserve"> different parameters. </w:t>
       </w:r>
     </w:p>
     <w:p>
@@ -3922,7 +4186,19 @@
         <w:jc w:val="left"/>
       </w:pPr>
       <w:r>
-        <w:t xml:space="preserve">This method used to optimize and improve the network. One deep neural network possess plenty </w:t>
+        <w:t>This method</w:t>
+      </w:r>
+      <w:r>
+        <w:t xml:space="preserve"> is</w:t>
+      </w:r>
+      <w:r>
+        <w:t xml:space="preserve"> used to optimize and improve the network. One deep neural network possess</w:t>
+      </w:r>
+      <w:r>
+        <w:t>es</w:t>
+      </w:r>
+      <w:r>
+        <w:t xml:space="preserve"> plenty </w:t>
       </w:r>
       <w:proofErr w:type="spellStart"/>
       <w:r>
@@ -3938,19 +4214,25 @@
       <w:r>
         <w:t xml:space="preserve"> the learning-rate, which </w:t>
       </w:r>
-      <w:proofErr w:type="spellStart"/>
-      <w:r>
-        <w:t>modifys</w:t>
-      </w:r>
-      <w:proofErr w:type="spellEnd"/>
-      <w:r>
-        <w:t xml:space="preserve"> the step-size in gradient-based </w:t>
-      </w:r>
-      <w:r>
-        <w:t xml:space="preserve"> </w:t>
-      </w:r>
-      <w:r>
-        <w:t xml:space="preserve">methods,  the numbers of the network secret layers, the numbers of neuron sin one layer, the filter size in convolutional layer, batch size, etc. The previous list shows how vast is the </w:t>
+      <w:r>
+        <w:t>modifie</w:t>
+      </w:r>
+      <w:r>
+        <w:t>s the step-size in gradient-</w:t>
+      </w:r>
+      <w:proofErr w:type="gramStart"/>
+      <w:r>
+        <w:t xml:space="preserve">based </w:t>
+      </w:r>
+      <w:r>
+        <w:t xml:space="preserve"> </w:t>
+      </w:r>
+      <w:r>
+        <w:t>methods</w:t>
+      </w:r>
+      <w:proofErr w:type="gramEnd"/>
+      <w:r>
+        <w:t xml:space="preserve">,  the numbers of the network secret layers, the numbers of neuron sin one layer, the filter size in convolutional layer, batch size, etc. The previous list shows how vast is the </w:t>
       </w:r>
       <w:proofErr w:type="spellStart"/>
       <w:r>
@@ -3966,7 +4248,11 @@
       </w:r>
       <w:proofErr w:type="spellEnd"/>
       <w:r>
-        <w:t xml:space="preserve">, the algorithm will never be finished. As for the acceleration of the </w:t>
+        <w:t>, the algorithm will never be fin</w:t>
+      </w:r>
+      <w:r>
+        <w:lastRenderedPageBreak/>
+        <w:t xml:space="preserve">ished. As for the acceleration of the </w:t>
       </w:r>
       <w:proofErr w:type="spellStart"/>
       <w:r>
@@ -3980,11 +4266,7 @@
         <w:t>ization we used different packages. With the help of these</w:t>
       </w:r>
       <w:r>
-        <w:t xml:space="preserve"> packages, we </w:t>
-      </w:r>
-      <w:r>
-        <w:lastRenderedPageBreak/>
-        <w:t>can randomly pair two parameters and epoch-by-epoch we can train the network with them.</w:t>
+        <w:t xml:space="preserve"> packages, we can randomly pair two parameters and epoch-by-epoch we can train the network with them.</w:t>
       </w:r>
       <w:r>
         <w:t xml:space="preserve"> </w:t>
@@ -4095,7 +4377,19 @@
         <w:rPr>
           <w:color w:val="000000"/>
         </w:rPr>
-        <w:t xml:space="preserve">We retrained the model many times with different parameters. At first we do the </w:t>
+        <w:t>We retrained the model many times with differ</w:t>
+      </w:r>
+      <w:r>
+        <w:rPr>
+          <w:color w:val="000000"/>
+        </w:rPr>
+        <w:t>ent parameters. At first we did</w:t>
+      </w:r>
+      <w:r>
+        <w:rPr>
+          <w:color w:val="000000"/>
+        </w:rPr>
+        <w:t xml:space="preserve"> the </w:t>
       </w:r>
       <w:proofErr w:type="spellStart"/>
       <w:r>
@@ -4122,6 +4416,12 @@
           <w:color w:val="000000"/>
         </w:rPr>
         <w:t>after that we automate</w:t>
+      </w:r>
+      <w:r>
+        <w:rPr>
+          <w:color w:val="000000"/>
+        </w:rPr>
+        <w:t>d</w:t>
       </w:r>
       <w:r>
         <w:rPr>
@@ -4141,7 +4441,19 @@
         <w:rPr>
           <w:color w:val="000000"/>
         </w:rPr>
-        <w:t>In the picture our best model can be seen. The validation loss reduced to about 0.9, and the validation accuracy was 73%</w:t>
+        <w:t>In the picture our best model can be seen. The validation loss</w:t>
+      </w:r>
+      <w:r>
+        <w:rPr>
+          <w:color w:val="000000"/>
+        </w:rPr>
+        <w:t xml:space="preserve"> was</w:t>
+      </w:r>
+      <w:r>
+        <w:rPr>
+          <w:color w:val="000000"/>
+        </w:rPr>
+        <w:t xml:space="preserve"> reduced to about 0.9, and the validation accuracy was 73%</w:t>
       </w:r>
       <w:r>
         <w:rPr>
@@ -4274,27 +4586,51 @@
         <w:rPr>
           <w:color w:val="000000"/>
         </w:rPr>
-        <w:t xml:space="preserve"> confusion matrix, we can see that our </w:t>
-      </w:r>
-      <w:r>
-        <w:rPr>
-          <w:color w:val="000000"/>
-        </w:rPr>
-        <w:t xml:space="preserve">model how </w:t>
-      </w:r>
-      <w:proofErr w:type="spellStart"/>
-      <w:r>
-        <w:rPr>
-          <w:color w:val="000000"/>
-        </w:rPr>
-        <w:t>identifys</w:t>
-      </w:r>
-      <w:proofErr w:type="spellEnd"/>
-      <w:r>
-        <w:rPr>
-          <w:color w:val="000000"/>
-        </w:rPr>
-        <w:t xml:space="preserve"> the pictures in the test dataset, where makes the most mistakes, and where the most accurate. The matrix shows us, </w:t>
+        <w:t xml:space="preserve"> c</w:t>
+      </w:r>
+      <w:r>
+        <w:rPr>
+          <w:color w:val="000000"/>
+        </w:rPr>
+        <w:t>onfusion matrix, we can see how</w:t>
+      </w:r>
+      <w:r>
+        <w:rPr>
+          <w:color w:val="000000"/>
+        </w:rPr>
+        <w:t xml:space="preserve"> our </w:t>
+      </w:r>
+      <w:proofErr w:type="gramStart"/>
+      <w:r>
+        <w:rPr>
+          <w:color w:val="000000"/>
+        </w:rPr>
+        <w:t>model  identifie</w:t>
+      </w:r>
+      <w:r>
+        <w:rPr>
+          <w:color w:val="000000"/>
+        </w:rPr>
+        <w:t>s</w:t>
+      </w:r>
+      <w:proofErr w:type="gramEnd"/>
+      <w:r>
+        <w:rPr>
+          <w:color w:val="000000"/>
+        </w:rPr>
+        <w:t xml:space="preserve"> the pictures in the test dataset, where makes the most mistakes, and where </w:t>
+      </w:r>
+      <w:r>
+        <w:rPr>
+          <w:color w:val="000000"/>
+        </w:rPr>
+        <w:t xml:space="preserve">is </w:t>
+      </w:r>
+      <w:r>
+        <w:rPr>
+          <w:color w:val="000000"/>
+        </w:rPr>
+        <w:t xml:space="preserve">the most accurate. The matrix shows us, </w:t>
       </w:r>
       <w:r>
         <w:rPr>
@@ -4423,28 +4759,34 @@
         <w:rPr>
           <w:color w:val="000000"/>
         </w:rPr>
-        <w:t xml:space="preserve">The final version of the application is able to </w:t>
-      </w:r>
-      <w:proofErr w:type="spellStart"/>
-      <w:r>
-        <w:rPr>
-          <w:color w:val="000000"/>
-        </w:rPr>
-        <w:t>analizing</w:t>
-      </w:r>
-      <w:proofErr w:type="spellEnd"/>
-      <w:r>
-        <w:rPr>
-          <w:color w:val="000000"/>
-        </w:rPr>
-        <w:t xml:space="preserve"> videos or camera pictures in a web interface. It is capable of displaying the detected faces and the adherent emotions side-by-side. The app stores the detected emotions in a database. The user </w:t>
+        <w:t xml:space="preserve">The final version of the </w:t>
+      </w:r>
+      <w:r>
+        <w:rPr>
+          <w:color w:val="000000"/>
+        </w:rPr>
+        <w:t xml:space="preserve">application is able to </w:t>
+      </w:r>
+      <w:proofErr w:type="spellStart"/>
+      <w:r>
+        <w:rPr>
+          <w:color w:val="000000"/>
+        </w:rPr>
+        <w:t>analize</w:t>
+      </w:r>
+      <w:proofErr w:type="spellEnd"/>
+      <w:r>
+        <w:rPr>
+          <w:color w:val="000000"/>
+        </w:rPr>
+        <w:t xml:space="preserve"> videos </w:t>
       </w:r>
       <w:r>
         <w:rPr>
           <w:color w:val="000000"/>
         </w:rPr>
         <w:lastRenderedPageBreak/>
-        <w:t xml:space="preserve">can filter the database according to time, and also there is a diagram, which summarizes all the different emotions. The algorithm uses the summarized </w:t>
+        <w:t xml:space="preserve">or camera pictures in a web interface. It is capable of displaying the detected faces and the adherent emotions side-by-side. The app stores the detected emotions in a database. The user can filter the database according to time, and also there is a diagram, which summarizes all the different emotions. The algorithm uses the summarized </w:t>
       </w:r>
       <w:proofErr w:type="spellStart"/>
       <w:r>
@@ -4458,21 +4800,19 @@
         <w:rPr>
           <w:color w:val="000000"/>
         </w:rPr>
-        <w:t xml:space="preserve">, and </w:t>
-      </w:r>
-      <w:proofErr w:type="spellStart"/>
-      <w:r>
-        <w:rPr>
-          <w:color w:val="000000"/>
-        </w:rPr>
-        <w:t>qualifys</w:t>
-      </w:r>
-      <w:proofErr w:type="spellEnd"/>
-      <w:r>
-        <w:rPr>
-          <w:color w:val="000000"/>
-        </w:rPr>
-        <w:t xml:space="preserve"> the lecture</w:t>
+        <w:t>, and</w:t>
+      </w:r>
+      <w:r>
+        <w:rPr>
+          <w:color w:val="000000"/>
+        </w:rPr>
+        <w:t xml:space="preserve"> qualifie</w:t>
+      </w:r>
+      <w:r>
+        <w:rPr>
+          <w:color w:val="000000"/>
+        </w:rPr>
+        <w:t>s the lecture</w:t>
       </w:r>
       <w:r>
         <w:rPr>
@@ -4704,23 +5044,35 @@
           <w:rFonts w:ascii="Palatino" w:hAnsi="Palatino"/>
           <w:color w:val="000000"/>
         </w:rPr>
-        <w:t xml:space="preserve">. We faced interesting problems, such as the areas vast resource </w:t>
-      </w:r>
-      <w:proofErr w:type="spellStart"/>
+        <w:t>. We faced interesting problems, such as the areas vast resource requir</w:t>
+      </w:r>
       <w:r>
         <w:rPr>
           <w:rFonts w:ascii="Palatino" w:hAnsi="Palatino"/>
           <w:color w:val="000000"/>
         </w:rPr>
-        <w:t>requirments</w:t>
-      </w:r>
-      <w:proofErr w:type="spellEnd"/>
+        <w:t>e</w:t>
+      </w:r>
       <w:r>
         <w:rPr>
           <w:rFonts w:ascii="Palatino" w:hAnsi="Palatino"/>
           <w:color w:val="000000"/>
         </w:rPr>
-        <w:t>. Algorithms, which run for days, weeks we did not met.</w:t>
+        <w:t>ments. Algorithms, which run for days, weeks we did not me</w:t>
+      </w:r>
+      <w:r>
+        <w:rPr>
+          <w:rFonts w:ascii="Palatino" w:hAnsi="Palatino"/>
+          <w:color w:val="000000"/>
+        </w:rPr>
+        <w:t>e</w:t>
+      </w:r>
+      <w:r>
+        <w:rPr>
+          <w:rFonts w:ascii="Palatino" w:hAnsi="Palatino"/>
+          <w:color w:val="000000"/>
+        </w:rPr>
+        <w:t>t.</w:t>
       </w:r>
     </w:p>
     <w:p>
@@ -4756,14 +5108,42 @@
           <w:rFonts w:ascii="Palatino" w:hAnsi="Palatino"/>
           <w:color w:val="000000"/>
         </w:rPr>
-        <w:t xml:space="preserve">Our application can improve in many ways. The first option is the possibility to upload and </w:t>
-      </w:r>
-      <w:proofErr w:type="spellStart"/>
+        <w:t>Our application can</w:t>
+      </w:r>
       <w:r>
         <w:rPr>
           <w:rFonts w:ascii="Palatino" w:hAnsi="Palatino"/>
           <w:color w:val="000000"/>
         </w:rPr>
+        <w:t xml:space="preserve"> be</w:t>
+      </w:r>
+      <w:r>
+        <w:rPr>
+          <w:rFonts w:ascii="Palatino" w:hAnsi="Palatino"/>
+          <w:color w:val="000000"/>
+        </w:rPr>
+        <w:t xml:space="preserve"> improve</w:t>
+      </w:r>
+      <w:r>
+        <w:rPr>
+          <w:rFonts w:ascii="Palatino" w:hAnsi="Palatino"/>
+          <w:color w:val="000000"/>
+        </w:rPr>
+        <w:t>d</w:t>
+      </w:r>
+      <w:r>
+        <w:rPr>
+          <w:rFonts w:ascii="Palatino" w:hAnsi="Palatino"/>
+          <w:color w:val="000000"/>
+        </w:rPr>
+        <w:t xml:space="preserve"> in many ways. The first option is the possibility to upload and </w:t>
+      </w:r>
+      <w:proofErr w:type="spellStart"/>
+      <w:r>
+        <w:rPr>
+          <w:rFonts w:ascii="Palatino" w:hAnsi="Palatino"/>
+          <w:color w:val="000000"/>
+        </w:rPr>
         <w:t>analyize</w:t>
       </w:r>
       <w:proofErr w:type="spellEnd"/>
@@ -4772,7 +5152,24 @@
           <w:rFonts w:ascii="Palatino" w:hAnsi="Palatino"/>
           <w:color w:val="000000"/>
         </w:rPr>
-        <w:t xml:space="preserve"> the picture.  Also we would like to test different technics, layers, net constructions to improve the accuracy of our model.</w:t>
+        <w:t xml:space="preserve"> the </w:t>
+      </w:r>
+      <w:r>
+        <w:rPr>
+          <w:rFonts w:ascii="Palatino" w:hAnsi="Palatino"/>
+          <w:color w:val="000000"/>
+        </w:rPr>
+        <w:lastRenderedPageBreak/>
+        <w:t xml:space="preserve">picture. </w:t>
+      </w:r>
+      <w:bookmarkStart w:id="0" w:name="_GoBack"/>
+      <w:bookmarkEnd w:id="0"/>
+      <w:r>
+        <w:rPr>
+          <w:rFonts w:ascii="Palatino" w:hAnsi="Palatino"/>
+          <w:color w:val="000000"/>
+        </w:rPr>
+        <w:t>Also we would like to test different technics, layers, net constructions to improve the accuracy of our model.</w:t>
       </w:r>
     </w:p>
     <w:p>
@@ -4795,7 +5192,6 @@
           <w:color w:val="000000"/>
           <w:sz w:val="22"/>
         </w:rPr>
-        <w:lastRenderedPageBreak/>
         <w:t>References</w:t>
       </w:r>
     </w:p>
@@ -10343,7 +10739,7 @@
 </file>
 
 <file path=customXml/itemProps1.xml><?xml version="1.0" encoding="utf-8"?>
-<ds:datastoreItem xmlns:ds="http://schemas.openxmlformats.org/officeDocument/2006/customXml" ds:itemID="{7E714E23-024A-42AD-A288-59ACE4841097}">
+<ds:datastoreItem xmlns:ds="http://schemas.openxmlformats.org/officeDocument/2006/customXml" ds:itemID="{A9049E64-58E6-4328-BC46-5F59C51CD3D3}">
   <ds:schemaRefs>
     <ds:schemaRef ds:uri="http://schemas.openxmlformats.org/officeDocument/2006/bibliography"/>
   </ds:schemaRefs>
